--- a/训练中心创客交叉融合空间建设/admin/新大楼规划建设/创客场地申请/i.Center清华大学创客空间 李兆基科技大楼办公场地申请表.docx
+++ b/训练中心创客交叉融合空间建设/admin/新大楼规划建设/创客场地申请/i.Center清华大学创客空间 李兆基科技大楼办公场地申请表.docx
@@ -865,7 +865,31 @@
               <w:rPr>
                 <w:rFonts w:ascii="华文仿宋" w:eastAsia="华文仿宋" w:hAnsi="华文仿宋" w:hint="eastAsia"/>
               </w:rPr>
-              <w:t xml:space="preserve">独立会议室   工作台   独立测试间  </w:t>
+              <w:t xml:space="preserve">独立会议室   </w:t>
+            </w:r>
+            <w:r>
+              <w:rPr>
+                <w:rFonts w:ascii="华文仿宋" w:eastAsia="华文仿宋" w:hAnsi="华文仿宋" w:hint="eastAsia"/>
+              </w:rPr>
+              <w:t>操作</w:t>
+            </w:r>
+            <w:r>
+              <w:rPr>
+                <w:rFonts w:ascii="华文仿宋" w:eastAsia="华文仿宋" w:hAnsi="华文仿宋" w:hint="eastAsia"/>
+              </w:rPr>
+              <w:t xml:space="preserve">台   </w:t>
+            </w:r>
+            <w:r>
+              <w:rPr>
+                <w:rFonts w:ascii="华文仿宋" w:eastAsia="华文仿宋" w:hAnsi="华文仿宋" w:hint="eastAsia"/>
+              </w:rPr>
+              <w:t>独立实验</w:t>
+            </w:r>
+            <w:r>
+              <w:rPr>
+                <w:rFonts w:ascii="华文仿宋" w:eastAsia="华文仿宋" w:hAnsi="华文仿宋" w:hint="eastAsia"/>
+              </w:rPr>
+              <w:t xml:space="preserve">间  </w:t>
             </w:r>
             <w:r>
               <w:rPr>
@@ -1014,7 +1038,21 @@
               <w:rPr>
                 <w:rFonts w:ascii="华文仿宋" w:eastAsia="华文仿宋" w:hAnsi="华文仿宋" w:hint="eastAsia"/>
               </w:rPr>
-              <w:t>（仅需填写拟进驻创客空间场地在校办公。可在下方追加条目）</w:t>
+              <w:t>（仅需填写拟进驻创客空间场地在校办公</w:t>
+            </w:r>
+            <w:r>
+              <w:rPr>
+                <w:rFonts w:ascii="华文仿宋" w:eastAsia="华文仿宋" w:hAnsi="华文仿宋" w:hint="eastAsia"/>
+              </w:rPr>
+              <w:t>的人员。可在下方追加</w:t>
+            </w:r>
+            <w:bookmarkStart w:id="0" w:name="_GoBack"/>
+            <w:bookmarkEnd w:id="0"/>
+            <w:r>
+              <w:rPr>
+                <w:rFonts w:ascii="华文仿宋" w:eastAsia="华文仿宋" w:hAnsi="华文仿宋" w:hint="eastAsia"/>
+              </w:rPr>
+              <w:t>）</w:t>
             </w:r>
           </w:p>
         </w:tc>
@@ -1663,7 +1701,7 @@
         <w:spacing w:line="276" w:lineRule="auto"/>
         <w:jc w:val="right"/>
         <w:rPr>
-          <w:rFonts w:ascii="华文仿宋" w:eastAsia="华文仿宋" w:hAnsi="华文仿宋" w:hint="eastAsia"/>
+          <w:rFonts w:ascii="华文仿宋" w:eastAsia="华文仿宋" w:hAnsi="华文仿宋"/>
         </w:rPr>
       </w:pPr>
       <w:r>
@@ -1711,8 +1749,6 @@
         </w:rPr>
         <w:t>tsinghua.i.center@gmail.com</w:t>
       </w:r>
-      <w:bookmarkStart w:id="0" w:name="_GoBack"/>
-      <w:bookmarkEnd w:id="0"/>
     </w:p>
     <w:sectPr>
       <w:pgSz w:w="11900" w:h="16840"/>
